--- a/public/forms/Blank/Briefkopf_blank.docx
+++ b/public/forms/Blank/Briefkopf_blank.docx
@@ -29,8 +29,8 @@
         <w:ind w:right="-426"/>
         <w:rPr>
           <w:color w:val="0D0D0D" w:themeColor="text1" w:themeTint="F2"/>
-          <w:sz w:val="28"/>
-          <w:szCs w:val="28"/>
+          <w:sz w:val="40"/>
+          <w:szCs w:val="40"/>
           <w:lang w:val="en-US"/>
         </w:rPr>
       </w:pPr>
@@ -38,8 +38,8 @@
         <w:rPr>
           <w:rFonts w:ascii="Tw Cen MT" w:hAnsi="Tw Cen MT" w:cstheme="minorHAnsi"/>
           <w:color w:val="0D0D0D" w:themeColor="text1" w:themeTint="F2"/>
-          <w:sz w:val="20"/>
-          <w:szCs w:val="20"/>
+          <w:sz w:val="24"/>
+          <w:szCs w:val="24"/>
         </w:rPr>
         <w:t>{</w:t>
       </w:r>
@@ -48,8 +48,8 @@
         <w:rPr>
           <w:rFonts w:ascii="Tw Cen MT" w:hAnsi="Tw Cen MT" w:cstheme="minorHAnsi"/>
           <w:color w:val="0D0D0D" w:themeColor="text1" w:themeTint="F2"/>
-          <w:sz w:val="20"/>
-          <w:szCs w:val="20"/>
+          <w:sz w:val="24"/>
+          <w:szCs w:val="24"/>
         </w:rPr>
         <w:t>message</w:t>
       </w:r>
@@ -58,8 +58,8 @@
         <w:rPr>
           <w:rFonts w:ascii="Tw Cen MT" w:hAnsi="Tw Cen MT" w:cstheme="minorHAnsi"/>
           <w:color w:val="0D0D0D" w:themeColor="text1" w:themeTint="F2"/>
-          <w:sz w:val="20"/>
-          <w:szCs w:val="20"/>
+          <w:sz w:val="24"/>
+          <w:szCs w:val="24"/>
         </w:rPr>
         <w:t>}</w:t>
       </w:r>
@@ -302,20 +302,42 @@
       </w:rPr>
       <w:tab/>
     </w:r>
-    <w:hyperlink r:id="rId2" w:history="1">
-      <w:r>
-        <w:rPr>
-          <w:rStyle w:val="Hyperlink"/>
-          <w:rFonts w:ascii="Tw Cen MT" w:hAnsi="Tw Cen MT" w:cstheme="minorHAnsi"/>
-          <w:b/>
-          <w:bCs/>
-          <w:sz w:val="16"/>
-          <w:szCs w:val="16"/>
-          <w:lang w:val="fr-CH" w:eastAsia="en-US"/>
-        </w:rPr>
-        <w:t>info@frauenarztpraxis-hoengg.ch</w:t>
-      </w:r>
-    </w:hyperlink>
+    <w:r>
+      <w:fldChar w:fldCharType="begin"/>
+    </w:r>
+    <w:r>
+      <w:rPr>
+        <w:lang w:val="fr-CH"/>
+      </w:rPr>
+      <w:instrText>HYPERLINK "mailto:info@frauenarztpraxis-hoengg.ch"</w:instrText>
+    </w:r>
+    <w:r>
+      <w:fldChar w:fldCharType="separate"/>
+    </w:r>
+    <w:r>
+      <w:rPr>
+        <w:rStyle w:val="Hyperlink"/>
+        <w:rFonts w:ascii="Tw Cen MT" w:hAnsi="Tw Cen MT" w:cstheme="minorHAnsi"/>
+        <w:b/>
+        <w:bCs/>
+        <w:sz w:val="16"/>
+        <w:szCs w:val="16"/>
+        <w:lang w:val="fr-CH" w:eastAsia="en-US"/>
+      </w:rPr>
+      <w:t>info@frauenarztpraxis-hoengg.ch</w:t>
+    </w:r>
+    <w:r>
+      <w:rPr>
+        <w:rStyle w:val="Hyperlink"/>
+        <w:rFonts w:ascii="Tw Cen MT" w:hAnsi="Tw Cen MT" w:cstheme="minorHAnsi"/>
+        <w:b/>
+        <w:bCs/>
+        <w:sz w:val="16"/>
+        <w:szCs w:val="16"/>
+        <w:lang w:val="fr-CH" w:eastAsia="en-US"/>
+      </w:rPr>
+      <w:fldChar w:fldCharType="end"/>
+    </w:r>
     <w:r>
       <w:rPr>
         <w:rFonts w:ascii="Tw Cen MT" w:hAnsi="Tw Cen MT" w:cstheme="minorHAnsi"/>
@@ -446,7 +468,7 @@
                   </a:effectLst>
                   <a:extLst>
                     <a:ext uri="{53640926-AAD7-44d8-BBD7-CCE9431645EC}">
-                      <a14:shadowObscured xmlns="" xmlns:mo="http://schemas.microsoft.com/office/mac/office/2008/main" xmlns:mv="urn:schemas-microsoft-com:mac:vml" xmlns:o="urn:schemas-microsoft-com:office:office" xmlns:v="urn:schemas-microsoft-com:vml" xmlns:w10="urn:schemas-microsoft-com:office:word" xmlns:w="http://schemas.openxmlformats.org/wordprocessingml/2006/main" xmlns:a14="http://schemas.microsoft.com/office/drawing/2010/main"/>
+                      <a14:shadowObscured xmlns:a14="http://schemas.microsoft.com/office/drawing/2010/main" xmlns:w="http://schemas.openxmlformats.org/wordprocessingml/2006/main" xmlns:w10="urn:schemas-microsoft-com:office:word" xmlns:v="urn:schemas-microsoft-com:vml" xmlns:o="urn:schemas-microsoft-com:office:office" xmlns:mv="urn:schemas-microsoft-com:mac:vml" xmlns:mo="http://schemas.microsoft.com/office/mac/office/2008/main" xmlns=""/>
                     </a:ext>
                   </a:extLst>
                 </pic:spPr>
